--- a/assets/CMMM2024-Abstract-Template.docx
+++ b/assets/CMMM2024-Abstract-Template.docx
@@ -979,7 +979,7 @@
           <w:highlight w:val="yellow"/>
           <w:shd w:val="clear" w:color="auto" w:fill="FFFFFF"/>
         </w:rPr>
-        <w:t>Please send your "Abstract" file to the mailbox "CMMM2024@163.com" with the email subject as</w:t>
+        <w:t>Please send your "Abstract" file to the mailbox "</w:t>
       </w:r>
       <w:r>
         <w:rPr>
@@ -990,7 +990,18 @@
           <w:highlight w:val="yellow"/>
           <w:shd w:val="clear" w:color="auto" w:fill="FFFFFF"/>
         </w:rPr>
-        <w:t xml:space="preserve"> </w:t>
+        <w:t>cmmm</w:t>
+      </w:r>
+      <w:r>
+        <w:rPr>
+          <w:rFonts w:ascii="Times New Roman" w:hAnsi="Times New Roman" w:cs="Times New Roman"/>
+          <w:color w:val="FF0000"/>
+          <w:sz w:val="29"/>
+          <w:szCs w:val="29"/>
+          <w:highlight w:val="yellow"/>
+          <w:shd w:val="clear" w:color="auto" w:fill="FFFFFF"/>
+        </w:rPr>
+        <w:t xml:space="preserve">2024@163.com" with the email subject as </w:t>
       </w:r>
       <w:r>
         <w:rPr>
